--- a/Requirements/Use Cases/1. Use Case Add a new User.docx
+++ b/Requirements/Use Cases/1. Use Case Add a new User.docx
@@ -18,8 +18,6 @@
         </w:rPr>
         <w:t xml:space="preserve">1. </w:t>
       </w:r>
-      <w:bookmarkStart w:id="0" w:name="_GoBack"/>
-      <w:bookmarkEnd w:id="0"/>
       <w:r>
         <w:rPr>
           <w:b/>
@@ -77,7 +75,13 @@
           </w:tcPr>
           <w:p>
             <w:r>
-              <w:t xml:space="preserve">1. The customer gives an application to a Library operator with his/her name, address, and phone number. </w:t>
+              <w:t>1. The customer gives an a</w:t>
+            </w:r>
+            <w:r>
+              <w:t>pplication to a Librarian</w:t>
+            </w:r>
+            <w:r>
+              <w:t xml:space="preserve"> with his/her name, address, and phone number. </w:t>
             </w:r>
           </w:p>
         </w:tc>
@@ -95,7 +99,10 @@
           </w:tcPr>
           <w:p>
             <w:r>
-              <w:t>2. The operator issues a request in the system to add a new user.</w:t>
+              <w:t>2. The Librarian</w:t>
+            </w:r>
+            <w:r>
+              <w:t xml:space="preserve"> issues a request in the system to add a new user.</w:t>
             </w:r>
           </w:p>
         </w:tc>
@@ -131,7 +138,10 @@
           </w:tcPr>
           <w:p>
             <w:r>
-              <w:t>4. The operator enters the data into the system.</w:t>
+              <w:t>4. The Librarian</w:t>
+            </w:r>
+            <w:r>
+              <w:t xml:space="preserve"> enters the data into the system.</w:t>
             </w:r>
           </w:p>
         </w:tc>
@@ -158,7 +168,15 @@
               <w:t xml:space="preserve">5. </w:t>
             </w:r>
             <w:r>
-              <w:t>The system reads the data and generates an ID for the new user and saves it into the system. Informs the operator if the user is added or not.</w:t>
+              <w:t xml:space="preserve">The system reads the data and generates an ID for the new user and saves it into </w:t>
+            </w:r>
+            <w:r>
+              <w:t>the system. Informs the Librarian</w:t>
+            </w:r>
+            <w:bookmarkStart w:id="0" w:name="_GoBack"/>
+            <w:bookmarkEnd w:id="0"/>
+            <w:r>
+              <w:t xml:space="preserve"> if the user is added or not.</w:t>
             </w:r>
           </w:p>
         </w:tc>
@@ -170,7 +188,10 @@
           </w:tcPr>
           <w:p>
             <w:r>
-              <w:t xml:space="preserve">6. The operator gives the user his/her </w:t>
+              <w:t>6. The Librarian</w:t>
+            </w:r>
+            <w:r>
+              <w:t xml:space="preserve"> gives the user his/her </w:t>
             </w:r>
             <w:proofErr w:type="gramStart"/>
             <w:r>

--- a/Requirements/Use Cases/1. Use Case Add a new User.docx
+++ b/Requirements/Use Cases/1. Use Case Add a new User.docx
@@ -5,14 +5,12 @@
     <w:p>
       <w:pPr>
         <w:rPr>
-          <w:b/>
           <w:sz w:val="28"/>
           <w:szCs w:val="28"/>
         </w:rPr>
       </w:pPr>
       <w:r>
         <w:rPr>
-          <w:b/>
           <w:sz w:val="28"/>
           <w:szCs w:val="28"/>
         </w:rPr>
@@ -20,12 +18,13 @@
       </w:r>
       <w:r>
         <w:rPr>
-          <w:b/>
           <w:sz w:val="28"/>
           <w:szCs w:val="28"/>
         </w:rPr>
         <w:t>Use Case Add a new User</w:t>
       </w:r>
+      <w:bookmarkStart w:id="0" w:name="_GoBack"/>
+      <w:bookmarkEnd w:id="0"/>
     </w:p>
     <w:p>
       <w:pPr>
@@ -173,8 +172,6 @@
             <w:r>
               <w:t>the system. Informs the Librarian</w:t>
             </w:r>
-            <w:bookmarkStart w:id="0" w:name="_GoBack"/>
-            <w:bookmarkEnd w:id="0"/>
             <w:r>
               <w:t xml:space="preserve"> if the user is added or not.</w:t>
             </w:r>
